--- a/September 2023/13.09.203/Tasks/switch-case/Switch-Case תרגילי.docx
+++ b/September 2023/13.09.203/Tasks/switch-case/Switch-Case תרגילי.docx
@@ -27,9 +27,13 @@
           <w:numId w:val="1"/>
         </w:numPr>
         <w:bidi/>
-      </w:pPr>
-      <w:r>
-        <w:rPr>
+        <w:rPr>
+          <w:highlight w:val="green"/>
+        </w:rPr>
+      </w:pPr>
+      <w:r>
+        <w:rPr>
+          <w:highlight w:val="green"/>
           <w:rtl/>
         </w:rPr>
         <w:t xml:space="preserve">צרו פונקציה המקבלת מהמשתמש מספר, </w:t>
@@ -39,9 +43,13 @@
       <w:pPr>
         <w:bidi/>
         <w:ind w:left="720"/>
-      </w:pPr>
-      <w:r>
-        <w:rPr>
+        <w:rPr>
+          <w:highlight w:val="green"/>
+        </w:rPr>
+      </w:pPr>
+      <w:r>
+        <w:rPr>
+          <w:highlight w:val="green"/>
           <w:rtl/>
         </w:rPr>
         <w:t>במקרה שהמספר 3 - מדפיסה ללוג שלום</w:t>
@@ -51,9 +59,13 @@
       <w:pPr>
         <w:bidi/>
         <w:ind w:left="720"/>
-      </w:pPr>
-      <w:r>
-        <w:rPr>
+        <w:rPr>
+          <w:highlight w:val="green"/>
+        </w:rPr>
+      </w:pPr>
+      <w:r>
+        <w:rPr>
+          <w:highlight w:val="green"/>
           <w:rtl/>
         </w:rPr>
         <w:t>במקרה שהמספר 5 - מדפיסה ללוג להתראות</w:t>
@@ -63,9 +75,13 @@
       <w:pPr>
         <w:bidi/>
         <w:ind w:left="720"/>
-      </w:pPr>
-      <w:r>
-        <w:rPr>
+        <w:rPr>
+          <w:highlight w:val="green"/>
+        </w:rPr>
+      </w:pPr>
+      <w:r>
+        <w:rPr>
+          <w:highlight w:val="green"/>
           <w:rtl/>
         </w:rPr>
         <w:t>במקרה שהמספר 7 - מדפיסה ללוג תודה</w:t>
@@ -75,9 +91,13 @@
       <w:pPr>
         <w:bidi/>
         <w:ind w:left="720"/>
-      </w:pPr>
-      <w:r>
-        <w:rPr>
+        <w:rPr>
+          <w:highlight w:val="green"/>
+        </w:rPr>
+      </w:pPr>
+      <w:r>
+        <w:rPr>
+          <w:highlight w:val="green"/>
           <w:rtl/>
         </w:rPr>
         <w:t xml:space="preserve">במקרה שהמספר לא אחד </w:t>
@@ -85,6 +105,7 @@
       <w:proofErr w:type="spellStart"/>
       <w:r>
         <w:rPr>
+          <w:highlight w:val="green"/>
           <w:rtl/>
         </w:rPr>
         <w:t>מהנל</w:t>
@@ -92,6 +113,7 @@
       <w:proofErr w:type="spellEnd"/>
       <w:r>
         <w:rPr>
+          <w:highlight w:val="green"/>
           <w:rtl/>
         </w:rPr>
         <w:t xml:space="preserve"> - מדפיסה ללוג שאין הודעה מתאימה.</w:t>
@@ -104,9 +126,13 @@
           <w:numId w:val="1"/>
         </w:numPr>
         <w:bidi/>
-      </w:pPr>
-      <w:r>
-        <w:rPr>
+        <w:rPr>
+          <w:highlight w:val="green"/>
+        </w:rPr>
+      </w:pPr>
+      <w:r>
+        <w:rPr>
+          <w:highlight w:val="green"/>
           <w:rtl/>
         </w:rPr>
         <w:t xml:space="preserve">צרו פונקציה המקבלת מהמשתמש שם, </w:t>
@@ -116,20 +142,28 @@
       <w:pPr>
         <w:bidi/>
         <w:ind w:left="720"/>
-      </w:pPr>
-      <w:r>
-        <w:rPr>
+        <w:rPr>
+          <w:highlight w:val="green"/>
+        </w:rPr>
+      </w:pPr>
+      <w:r>
+        <w:rPr>
+          <w:highlight w:val="green"/>
           <w:rtl/>
         </w:rPr>
         <w:t>במקרה שהשם "</w:t>
       </w:r>
       <w:proofErr w:type="spellStart"/>
       <w:r>
+        <w:rPr>
+          <w:highlight w:val="green"/>
+        </w:rPr>
         <w:t>jacob</w:t>
       </w:r>
       <w:proofErr w:type="spellEnd"/>
       <w:r>
         <w:rPr>
+          <w:highlight w:val="green"/>
           <w:rtl/>
         </w:rPr>
         <w:t>"- מדפיסה למסך את השם.</w:t>
@@ -139,20 +173,28 @@
       <w:pPr>
         <w:bidi/>
         <w:ind w:left="720"/>
-      </w:pPr>
-      <w:r>
-        <w:rPr>
+        <w:rPr>
+          <w:highlight w:val="green"/>
+        </w:rPr>
+      </w:pPr>
+      <w:r>
+        <w:rPr>
+          <w:highlight w:val="green"/>
           <w:rtl/>
         </w:rPr>
         <w:t>במקרה שהשם "</w:t>
       </w:r>
       <w:proofErr w:type="spellStart"/>
       <w:r>
+        <w:rPr>
+          <w:highlight w:val="green"/>
+        </w:rPr>
         <w:t>Nathan</w:t>
       </w:r>
       <w:proofErr w:type="spellEnd"/>
       <w:r>
         <w:rPr>
+          <w:highlight w:val="green"/>
           <w:rtl/>
         </w:rPr>
         <w:t>"- מדפיסה למסך את השם באותיות גדולות.</w:t>
@@ -162,18 +204,26 @@
       <w:pPr>
         <w:bidi/>
         <w:ind w:left="720"/>
-      </w:pPr>
-      <w:r>
-        <w:rPr>
+        <w:rPr>
+          <w:highlight w:val="green"/>
+        </w:rPr>
+      </w:pPr>
+      <w:r>
+        <w:rPr>
+          <w:highlight w:val="green"/>
           <w:rtl/>
         </w:rPr>
         <w:t>במקרה שהשם "</w:t>
       </w:r>
       <w:r>
+        <w:rPr>
+          <w:highlight w:val="green"/>
+        </w:rPr>
         <w:t>DALYA</w:t>
       </w:r>
       <w:r>
         <w:rPr>
+          <w:highlight w:val="green"/>
           <w:rtl/>
         </w:rPr>
         <w:t>"- מדפיסה למסך את השם באותיות קטנות.</w:t>
@@ -186,6 +236,7 @@
       </w:pPr>
       <w:r>
         <w:rPr>
+          <w:highlight w:val="green"/>
           <w:rtl/>
         </w:rPr>
         <w:t xml:space="preserve">במקרה שהשם לא אחד </w:t>
@@ -193,6 +244,7 @@
       <w:proofErr w:type="spellStart"/>
       <w:r>
         <w:rPr>
+          <w:highlight w:val="green"/>
           <w:rtl/>
         </w:rPr>
         <w:t>מהנל</w:t>
@@ -200,6 +252,7 @@
       <w:proofErr w:type="spellEnd"/>
       <w:r>
         <w:rPr>
+          <w:highlight w:val="green"/>
           <w:rtl/>
         </w:rPr>
         <w:t xml:space="preserve"> - מדפיסה למסך שאין הודעה מתאימה.</w:t>
@@ -212,9 +265,13 @@
           <w:numId w:val="1"/>
         </w:numPr>
         <w:bidi/>
-      </w:pPr>
-      <w:r>
-        <w:rPr>
+        <w:rPr>
+          <w:highlight w:val="green"/>
+        </w:rPr>
+      </w:pPr>
+      <w:r>
+        <w:rPr>
+          <w:highlight w:val="green"/>
           <w:rtl/>
         </w:rPr>
         <w:t>צרו פונקציה המקבלת מהמשתמש 2 מספרים וסימן מתמטי (+,-*,/)</w:t>
@@ -227,6 +284,7 @@
       </w:pPr>
       <w:r>
         <w:rPr>
+          <w:highlight w:val="green"/>
           <w:rtl/>
         </w:rPr>
         <w:t>הפונקציה מדפיסה ללוג את התוצאה של ה 2 מספרים והסימן.</w:t>
@@ -239,9 +297,13 @@
           <w:numId w:val="1"/>
         </w:numPr>
         <w:bidi/>
-      </w:pPr>
-      <w:r>
-        <w:rPr>
+        <w:rPr>
+          <w:highlight w:val="green"/>
+        </w:rPr>
+      </w:pPr>
+      <w:r>
+        <w:rPr>
+          <w:highlight w:val="green"/>
           <w:rtl/>
         </w:rPr>
         <w:t>צרו פונקציה המקבלת מהמשתמש טקסט, צבע וגודל, הפונקציה מדפיסה למסך את הטקסט בצבע שהמשתמש בחר בגודל שהמשתמש בחר.</w:t>
@@ -254,9 +316,13 @@
           <w:numId w:val="1"/>
         </w:numPr>
         <w:bidi/>
-      </w:pPr>
-      <w:r>
-        <w:rPr>
+        <w:rPr>
+          <w:highlight w:val="green"/>
+        </w:rPr>
+      </w:pPr>
+      <w:r>
+        <w:rPr>
+          <w:highlight w:val="green"/>
           <w:rtl/>
         </w:rPr>
         <w:t>צרו פונקציה המקבלת מהמשתמש צבע ומיקום, הפונקציה מדפיסה למסך אלמנט עגול בצבע שהמשתמש בחר בפינה שהמשתמש בחר.</w:t>
